--- a/S/A_Vocabulary_of_the_Shanghai_Dialect-images-112.docx
+++ b/S/A_Vocabulary_of_the_Shanghai_Dialect-images-112.docx
@@ -79,17 +79,26 @@
                 <w:sz w:val="24"/>
                 <w:szCs w:val="24"/>
               </w:rPr>
-              <w:t xml:space="preserve"> pih, </w:t>
-            </w:r>
-            <w:r>
-              <w:rPr>
-                <w:rFonts w:ascii="Times New Roman" w:eastAsia="SimSun" w:hAnsi="Times New Roman" w:cs="Times New Roman"/>
-                <w:sz w:val="24"/>
-                <w:szCs w:val="24"/>
-                <w:lang w:eastAsia="zh-CN"/>
-              </w:rPr>
               <w:t xml:space="preserve"> </w:t>
             </w:r>
+            <w:proofErr w:type="gramStart"/>
+            <w:r>
+              <w:rPr>
+                <w:rFonts w:ascii="Times New Roman" w:eastAsia="SimSun" w:hAnsi="Times New Roman" w:cs="Times New Roman"/>
+                <w:sz w:val="24"/>
+                <w:szCs w:val="24"/>
+              </w:rPr>
+              <w:t xml:space="preserve">pih, </w:t>
+            </w:r>
+            <w:r>
+              <w:rPr>
+                <w:rFonts w:ascii="Times New Roman" w:eastAsia="SimSun" w:hAnsi="Times New Roman" w:cs="Times New Roman"/>
+                <w:sz w:val="24"/>
+                <w:szCs w:val="24"/>
+                <w:lang w:eastAsia="zh-CN"/>
+              </w:rPr>
+              <w:t xml:space="preserve"> </w:t>
+            </w:r>
             <w:r>
               <w:rPr>
                 <w:rFonts w:ascii="Times New Roman" w:eastAsia="SimSun" w:hAnsi="Times New Roman" w:cs="Times New Roman"/>
@@ -99,6 +108,7 @@
               </w:rPr>
               <w:t>寫字個</w:t>
             </w:r>
+            <w:proofErr w:type="gramEnd"/>
             <w:r>
               <w:rPr>
                 <w:rFonts w:ascii="Times New Roman" w:eastAsia="SimSun" w:hAnsi="Times New Roman" w:cs="Times New Roman"/>
@@ -132,6 +142,7 @@
                 <w:szCs w:val="24"/>
               </w:rPr>
             </w:pPr>
+            <w:proofErr w:type="gramStart"/>
             <w:r>
               <w:rPr>
                 <w:rFonts w:ascii="Times New Roman" w:eastAsia="SimSun" w:hAnsi="Times New Roman" w:cs="Times New Roman"/>
@@ -147,7 +158,17 @@
                 <w:szCs w:val="24"/>
                 <w:lang w:eastAsia="zh-CN"/>
               </w:rPr>
-              <w:t xml:space="preserve">  </w:t>
+              <w:t xml:space="preserve"> </w:t>
+            </w:r>
+            <w:proofErr w:type="gramEnd"/>
+            <w:r>
+              <w:rPr>
+                <w:rFonts w:ascii="Times New Roman" w:eastAsia="SimSun" w:hAnsi="Times New Roman" w:cs="Times New Roman"/>
+                <w:sz w:val="24"/>
+                <w:szCs w:val="24"/>
+                <w:lang w:eastAsia="zh-CN"/>
+              </w:rPr>
+              <w:t xml:space="preserve"> </w:t>
             </w:r>
             <w:r>
               <w:rPr>
@@ -266,6 +287,7 @@
               </w:rPr>
               <w:t xml:space="preserve"> </w:t>
             </w:r>
+            <w:proofErr w:type="gramStart"/>
             <w:r>
               <w:rPr>
                 <w:rFonts w:ascii="Times New Roman" w:eastAsia="SimSun" w:hAnsi="Times New Roman" w:cs="Times New Roman"/>
@@ -300,6 +322,7 @@
               </w:rPr>
               <w:t xml:space="preserve"> </w:t>
             </w:r>
+            <w:proofErr w:type="gramEnd"/>
             <w:r>
               <w:rPr>
                 <w:rFonts w:ascii="Times New Roman" w:eastAsia="SimSun" w:hAnsi="Times New Roman" w:cs="Times New Roman"/>
@@ -324,6 +347,7 @@
                 <w:szCs w:val="24"/>
               </w:rPr>
             </w:pPr>
+            <w:proofErr w:type="gramStart"/>
             <w:r>
               <w:rPr>
                 <w:rFonts w:ascii="Times New Roman" w:eastAsia="SimSun" w:hAnsi="Times New Roman" w:cs="Times New Roman"/>
@@ -341,6 +365,7 @@
               </w:rPr>
               <w:t xml:space="preserve">  </w:t>
             </w:r>
+            <w:proofErr w:type="gramEnd"/>
             <w:r>
               <w:rPr>
                 <w:rFonts w:ascii="Times New Roman" w:eastAsia="SimSun" w:hAnsi="Times New Roman" w:cs="Times New Roman"/>
@@ -399,6 +424,7 @@
               </w:rPr>
               <w:t xml:space="preserve">Scruple, </w:t>
             </w:r>
+            <w:proofErr w:type="gramStart"/>
             <w:r>
               <w:rPr>
                 <w:rFonts w:ascii="Times New Roman" w:eastAsia="SimSun" w:hAnsi="Times New Roman" w:cs="Times New Roman"/>
@@ -449,6 +475,7 @@
               </w:rPr>
               <w:t>í</w:t>
             </w:r>
+            <w:proofErr w:type="gramEnd"/>
             <w:r>
               <w:rPr>
                 <w:rFonts w:ascii="Times New Roman" w:eastAsia="SimSun" w:hAnsi="Times New Roman" w:cs="Times New Roman"/>
@@ -520,6 +547,15 @@
                 <w:rFonts w:ascii="Times New Roman" w:eastAsia="SimSun" w:hAnsi="Times New Roman" w:cs="Times New Roman"/>
                 <w:sz w:val="24"/>
                 <w:szCs w:val="24"/>
+                <w:lang w:eastAsia="zh-CN"/>
+              </w:rPr>
+              <w:t xml:space="preserve"> </w:t>
+            </w:r>
+            <w:r>
+              <w:rPr>
+                <w:rFonts w:ascii="Times New Roman" w:eastAsia="SimSun" w:hAnsi="Times New Roman" w:cs="Times New Roman"/>
+                <w:sz w:val="24"/>
+                <w:szCs w:val="24"/>
               </w:rPr>
               <w:t xml:space="preserve">van </w:t>
             </w:r>
@@ -603,6 +639,7 @@
                 <w:szCs w:val="24"/>
               </w:rPr>
             </w:pPr>
+            <w:proofErr w:type="gramStart"/>
             <w:r>
               <w:rPr>
                 <w:rFonts w:ascii="Times New Roman" w:eastAsia="SimSun" w:hAnsi="Times New Roman" w:cs="Times New Roman"/>
@@ -629,6 +666,7 @@
               </w:rPr>
               <w:t>考究</w:t>
             </w:r>
+            <w:proofErr w:type="gramEnd"/>
             <w:r>
               <w:rPr>
                 <w:rFonts w:ascii="Times New Roman" w:eastAsia="SimSun" w:hAnsi="Times New Roman" w:cs="Times New Roman"/>
@@ -759,7 +797,16 @@
                 <w:sz w:val="24"/>
                 <w:szCs w:val="24"/>
               </w:rPr>
-              <w:t>Scull, (of a boat)</w:t>
+              <w:t xml:space="preserve">Scull, (of a </w:t>
+            </w:r>
+            <w:proofErr w:type="gramStart"/>
+            <w:r>
+              <w:rPr>
+                <w:rFonts w:ascii="Times New Roman" w:eastAsia="SimSun" w:hAnsi="Times New Roman" w:cs="Times New Roman"/>
+                <w:sz w:val="24"/>
+                <w:szCs w:val="24"/>
+              </w:rPr>
+              <w:t>boat)</w:t>
             </w:r>
             <w:r>
               <w:rPr>
@@ -779,6 +826,7 @@
               </w:rPr>
               <w:t>橹</w:t>
             </w:r>
+            <w:proofErr w:type="gramEnd"/>
             <w:r>
               <w:rPr>
                 <w:rFonts w:ascii="Times New Roman" w:eastAsia="SimSun" w:hAnsi="Times New Roman" w:cs="Times New Roman"/>
@@ -864,6 +912,7 @@
               </w:rPr>
               <w:t>(</w:t>
             </w:r>
+            <w:proofErr w:type="gramStart"/>
             <w:r>
               <w:rPr>
                 <w:rFonts w:ascii="Times New Roman" w:eastAsia="SimSun" w:hAnsi="Times New Roman" w:cs="Times New Roman"/>
@@ -887,7 +936,16 @@
                 <w:sz w:val="24"/>
                 <w:szCs w:val="24"/>
               </w:rPr>
-              <w:t xml:space="preserve">a boat) </w:t>
+              <w:t>a</w:t>
+            </w:r>
+            <w:proofErr w:type="gramEnd"/>
+            <w:r>
+              <w:rPr>
+                <w:rFonts w:ascii="Times New Roman" w:eastAsia="SimSun" w:hAnsi="Times New Roman" w:cs="Times New Roman"/>
+                <w:sz w:val="24"/>
+                <w:szCs w:val="24"/>
+              </w:rPr>
+              <w:t xml:space="preserve"> boat) </w:t>
             </w:r>
             <w:r>
               <w:rPr>
@@ -940,6 +998,7 @@
                 <w:szCs w:val="24"/>
               </w:rPr>
             </w:pPr>
+            <w:proofErr w:type="gramStart"/>
             <w:r>
               <w:rPr>
                 <w:rFonts w:ascii="Times New Roman" w:eastAsia="SimSun" w:hAnsi="Times New Roman" w:cs="Times New Roman"/>
@@ -966,6 +1025,7 @@
               </w:rPr>
               <w:t>雕匠</w:t>
             </w:r>
+            <w:proofErr w:type="gramEnd"/>
             <w:r>
               <w:rPr>
                 <w:rFonts w:ascii="Times New Roman" w:eastAsia="SimSun" w:hAnsi="Times New Roman" w:cs="Times New Roman"/>
@@ -999,6 +1059,7 @@
                 <w:szCs w:val="24"/>
               </w:rPr>
             </w:pPr>
+            <w:proofErr w:type="gramStart"/>
             <w:r>
               <w:rPr>
                 <w:rFonts w:ascii="Times New Roman" w:eastAsia="SimSun" w:hAnsi="Times New Roman" w:cs="Times New Roman"/>
@@ -1025,6 +1086,7 @@
               </w:rPr>
               <w:t>海</w:t>
             </w:r>
+            <w:proofErr w:type="gramEnd"/>
             <w:r>
               <w:rPr>
                 <w:rFonts w:ascii="Times New Roman" w:eastAsia="SimSun" w:hAnsi="Times New Roman" w:cs="Times New Roman"/>
@@ -1163,6 +1225,7 @@
                 <w:szCs w:val="24"/>
               </w:rPr>
             </w:pPr>
+            <w:proofErr w:type="gramStart"/>
             <w:r>
               <w:rPr>
                 <w:rFonts w:ascii="Times New Roman" w:eastAsia="SimSun" w:hAnsi="Times New Roman" w:cs="Times New Roman"/>
@@ -1189,6 +1252,7 @@
               </w:rPr>
               <w:t>水手</w:t>
             </w:r>
+            <w:proofErr w:type="gramEnd"/>
             <w:r>
               <w:rPr>
                 <w:rFonts w:ascii="Times New Roman" w:eastAsia="SimSun" w:hAnsi="Times New Roman" w:cs="Times New Roman"/>
@@ -1232,6 +1296,7 @@
                 <w:lang w:eastAsia="zh-CN"/>
               </w:rPr>
             </w:pPr>
+            <w:proofErr w:type="gramStart"/>
             <w:r>
               <w:rPr>
                 <w:rFonts w:ascii="Times New Roman" w:eastAsia="SimSun" w:hAnsi="Times New Roman" w:cs="Times New Roman"/>
@@ -1258,6 +1323,7 @@
               </w:rPr>
               <w:t>海口</w:t>
             </w:r>
+            <w:proofErr w:type="gramEnd"/>
             <w:r>
               <w:rPr>
                 <w:rFonts w:ascii="Times New Roman" w:eastAsia="SimSun" w:hAnsi="Times New Roman" w:cs="Times New Roman"/>
@@ -1291,6 +1357,7 @@
                 <w:szCs w:val="24"/>
               </w:rPr>
             </w:pPr>
+            <w:proofErr w:type="gramStart"/>
             <w:r>
               <w:rPr>
                 <w:rFonts w:ascii="Times New Roman" w:eastAsia="SimSun" w:hAnsi="Times New Roman" w:cs="Times New Roman"/>
@@ -1308,6 +1375,7 @@
               </w:rPr>
               <w:t xml:space="preserve">  </w:t>
             </w:r>
+            <w:proofErr w:type="gramEnd"/>
             <w:r>
               <w:rPr>
                 <w:rFonts w:ascii="Times New Roman" w:eastAsia="SimSun" w:hAnsi="Times New Roman" w:cs="Times New Roman"/>
@@ -1394,6 +1462,7 @@
               </w:rPr>
               <w:t xml:space="preserve"> </w:t>
             </w:r>
+            <w:proofErr w:type="gramStart"/>
             <w:r>
               <w:rPr>
                 <w:rFonts w:ascii="Times New Roman" w:eastAsia="SimSun" w:hAnsi="Times New Roman" w:cs="Times New Roman"/>
@@ -1418,7 +1487,16 @@
                 <w:sz w:val="24"/>
                 <w:szCs w:val="24"/>
               </w:rPr>
-              <w:t xml:space="preserve"> ‘hé lúng, (stamp) </w:t>
+              <w:t xml:space="preserve"> ‘</w:t>
+            </w:r>
+            <w:proofErr w:type="gramEnd"/>
+            <w:r>
+              <w:rPr>
+                <w:rFonts w:ascii="Times New Roman" w:eastAsia="SimSun" w:hAnsi="Times New Roman" w:cs="Times New Roman"/>
+                <w:sz w:val="24"/>
+                <w:szCs w:val="24"/>
+              </w:rPr>
+              <w:t xml:space="preserve">hé lúng, (stamp) </w:t>
             </w:r>
             <w:r>
               <w:rPr>
@@ -1607,7 +1685,16 @@
                 <w:sz w:val="24"/>
                 <w:szCs w:val="24"/>
               </w:rPr>
-              <w:t xml:space="preserve">Seal, (to) </w:t>
+              <w:t>Seal, (</w:t>
+            </w:r>
+            <w:proofErr w:type="gramStart"/>
+            <w:r>
+              <w:rPr>
+                <w:rFonts w:ascii="Times New Roman" w:eastAsia="SimSun" w:hAnsi="Times New Roman" w:cs="Times New Roman"/>
+                <w:sz w:val="24"/>
+                <w:szCs w:val="24"/>
+              </w:rPr>
+              <w:t xml:space="preserve">to) </w:t>
             </w:r>
             <w:r>
               <w:rPr>
@@ -1627,6 +1714,7 @@
               </w:rPr>
               <w:t>打印</w:t>
             </w:r>
+            <w:proofErr w:type="gramEnd"/>
             <w:r>
               <w:rPr>
                 <w:rFonts w:ascii="Times New Roman" w:eastAsia="SimSun" w:hAnsi="Times New Roman" w:cs="Times New Roman"/>
@@ -1841,6 +1929,7 @@
               </w:rPr>
               <w:t xml:space="preserve"> </w:t>
             </w:r>
+            <w:proofErr w:type="gramStart"/>
             <w:r>
               <w:rPr>
                 <w:rFonts w:ascii="Times New Roman" w:eastAsia="SimSun" w:hAnsi="Times New Roman" w:cs="Times New Roman"/>
@@ -1865,7 +1954,16 @@
                 <w:sz w:val="24"/>
                 <w:szCs w:val="24"/>
               </w:rPr>
-              <w:t xml:space="preserve">  dzuh vúng’, (cross) </w:t>
+              <w:t xml:space="preserve">  dzuh</w:t>
+            </w:r>
+            <w:proofErr w:type="gramEnd"/>
+            <w:r>
+              <w:rPr>
+                <w:rFonts w:ascii="Times New Roman" w:eastAsia="SimSun" w:hAnsi="Times New Roman" w:cs="Times New Roman"/>
+                <w:sz w:val="24"/>
+                <w:szCs w:val="24"/>
+              </w:rPr>
+              <w:t xml:space="preserve"> vúng’, (cross) </w:t>
             </w:r>
             <w:r>
               <w:rPr>
@@ -1953,6 +2051,7 @@
                 <w:szCs w:val="24"/>
               </w:rPr>
             </w:pPr>
+            <w:proofErr w:type="gramStart"/>
             <w:r>
               <w:rPr>
                 <w:rFonts w:ascii="Times New Roman" w:eastAsia="SimSun" w:hAnsi="Times New Roman" w:cs="Times New Roman"/>
@@ -1979,6 +2078,7 @@
               </w:rPr>
               <w:t>焦</w:t>
             </w:r>
+            <w:proofErr w:type="gramEnd"/>
             <w:r>
               <w:rPr>
                 <w:rFonts w:ascii="Times New Roman" w:eastAsia="SimSun" w:hAnsi="Times New Roman" w:cs="Times New Roman"/>
@@ -2012,6 +2112,7 @@
                 <w:szCs w:val="24"/>
               </w:rPr>
             </w:pPr>
+            <w:proofErr w:type="gramStart"/>
             <w:r>
               <w:rPr>
                 <w:rFonts w:ascii="Times New Roman" w:eastAsia="SimSun" w:hAnsi="Times New Roman" w:cs="Times New Roman"/>
@@ -2038,6 +2139,7 @@
               </w:rPr>
               <w:t>求</w:t>
             </w:r>
+            <w:proofErr w:type="gramEnd"/>
             <w:r>
               <w:rPr>
                 <w:rFonts w:ascii="Times New Roman" w:eastAsia="SimSun" w:hAnsi="Times New Roman" w:cs="Times New Roman"/>
@@ -2182,7 +2284,16 @@
                 <w:sz w:val="24"/>
                 <w:szCs w:val="24"/>
               </w:rPr>
-              <w:t xml:space="preserve">Season, (use in its) </w:t>
+              <w:t xml:space="preserve">Season, (use in </w:t>
+            </w:r>
+            <w:proofErr w:type="gramStart"/>
+            <w:r>
+              <w:rPr>
+                <w:rFonts w:ascii="Times New Roman" w:eastAsia="SimSun" w:hAnsi="Times New Roman" w:cs="Times New Roman"/>
+                <w:sz w:val="24"/>
+                <w:szCs w:val="24"/>
+              </w:rPr>
+              <w:t xml:space="preserve">its) </w:t>
             </w:r>
             <w:r>
               <w:rPr>
@@ -2202,6 +2313,7 @@
               </w:rPr>
               <w:t>時候上用</w:t>
             </w:r>
+            <w:proofErr w:type="gramEnd"/>
             <w:r>
               <w:rPr>
                 <w:rFonts w:ascii="Times New Roman" w:eastAsia="SimSun" w:hAnsi="Times New Roman" w:cs="Times New Roman"/>
@@ -2340,6 +2452,7 @@
                 <w:szCs w:val="24"/>
               </w:rPr>
             </w:pPr>
+            <w:proofErr w:type="gramStart"/>
             <w:r>
               <w:rPr>
                 <w:rFonts w:ascii="Times New Roman" w:eastAsia="SimSun" w:hAnsi="Times New Roman" w:cs="Times New Roman"/>
@@ -2347,7 +2460,16 @@
                 <w:szCs w:val="24"/>
               </w:rPr>
               <w:lastRenderedPageBreak/>
-              <w:t xml:space="preserve">Season,  ( to;  food) </w:t>
+              <w:t>Season,  (</w:t>
+            </w:r>
+            <w:proofErr w:type="gramEnd"/>
+            <w:r>
+              <w:rPr>
+                <w:rFonts w:ascii="Times New Roman" w:eastAsia="SimSun" w:hAnsi="Times New Roman" w:cs="Times New Roman"/>
+                <w:sz w:val="24"/>
+                <w:szCs w:val="24"/>
+              </w:rPr>
+              <w:t xml:space="preserve"> to;  food) </w:t>
             </w:r>
             <w:r>
               <w:rPr>
@@ -2400,6 +2522,7 @@
                 <w:szCs w:val="24"/>
               </w:rPr>
             </w:pPr>
+            <w:proofErr w:type="gramStart"/>
             <w:r>
               <w:rPr>
                 <w:rFonts w:ascii="Times New Roman" w:eastAsia="SimSun" w:hAnsi="Times New Roman" w:cs="Times New Roman"/>
@@ -2417,6 +2540,7 @@
               </w:rPr>
               <w:t xml:space="preserve">  </w:t>
             </w:r>
+            <w:proofErr w:type="gramEnd"/>
             <w:r>
               <w:rPr>
                 <w:rFonts w:ascii="Times New Roman" w:eastAsia="SimSun" w:hAnsi="Times New Roman" w:cs="Times New Roman"/>
@@ -2581,6 +2705,7 @@
               </w:rPr>
               <w:t xml:space="preserve"> </w:t>
             </w:r>
+            <w:proofErr w:type="gramStart"/>
             <w:r>
               <w:rPr>
                 <w:rFonts w:ascii="Times New Roman" w:eastAsia="SimSun" w:hAnsi="Times New Roman" w:cs="Times New Roman"/>
@@ -2605,7 +2730,16 @@
                 <w:sz w:val="24"/>
                 <w:szCs w:val="24"/>
               </w:rPr>
-              <w:t xml:space="preserve"> kûn móh deu. </w:t>
+              <w:t xml:space="preserve"> kûn</w:t>
+            </w:r>
+            <w:proofErr w:type="gramEnd"/>
+            <w:r>
+              <w:rPr>
+                <w:rFonts w:ascii="Times New Roman" w:eastAsia="SimSun" w:hAnsi="Times New Roman" w:cs="Times New Roman"/>
+                <w:sz w:val="24"/>
+                <w:szCs w:val="24"/>
+              </w:rPr>
+              <w:t xml:space="preserve"> móh deu. </w:t>
             </w:r>
           </w:p>
         </w:tc>
@@ -2623,6 +2757,7 @@
                 <w:szCs w:val="24"/>
               </w:rPr>
             </w:pPr>
+            <w:proofErr w:type="gramStart"/>
             <w:r>
               <w:rPr>
                 <w:rFonts w:ascii="Times New Roman" w:eastAsia="SimSun" w:hAnsi="Times New Roman" w:cs="Times New Roman"/>
@@ -2649,6 +2784,7 @@
               </w:rPr>
               <w:t>座位</w:t>
             </w:r>
+            <w:proofErr w:type="gramEnd"/>
             <w:r>
               <w:rPr>
                 <w:rFonts w:ascii="Times New Roman" w:eastAsia="SimSun" w:hAnsi="Times New Roman" w:cs="Times New Roman"/>
@@ -2688,7 +2824,16 @@
                 <w:sz w:val="24"/>
                 <w:szCs w:val="24"/>
               </w:rPr>
-              <w:t xml:space="preserve">Secluded, (in situation) </w:t>
+              <w:t xml:space="preserve">Secluded, (in </w:t>
+            </w:r>
+            <w:proofErr w:type="gramStart"/>
+            <w:r>
+              <w:rPr>
+                <w:rFonts w:ascii="Times New Roman" w:eastAsia="SimSun" w:hAnsi="Times New Roman" w:cs="Times New Roman"/>
+                <w:sz w:val="24"/>
+                <w:szCs w:val="24"/>
+              </w:rPr>
+              <w:t xml:space="preserve">situation) </w:t>
             </w:r>
             <w:r>
               <w:rPr>
@@ -2708,6 +2853,7 @@
               </w:rPr>
               <w:t>冷静</w:t>
             </w:r>
+            <w:proofErr w:type="gramEnd"/>
             <w:r>
               <w:rPr>
                 <w:rFonts w:ascii="Times New Roman" w:eastAsia="SimSun" w:hAnsi="Times New Roman" w:cs="Times New Roman"/>
@@ -2811,6 +2957,7 @@
                 <w:szCs w:val="24"/>
               </w:rPr>
             </w:pPr>
+            <w:proofErr w:type="gramStart"/>
             <w:r>
               <w:rPr>
                 <w:rFonts w:ascii="Times New Roman" w:eastAsia="SimSun" w:hAnsi="Times New Roman" w:cs="Times New Roman"/>
@@ -2837,6 +2984,7 @@
               </w:rPr>
               <w:t>第二</w:t>
             </w:r>
+            <w:proofErr w:type="gramEnd"/>
             <w:r>
               <w:rPr>
                 <w:rFonts w:ascii="Times New Roman" w:eastAsia="SimSun" w:hAnsi="Times New Roman" w:cs="Times New Roman"/>
@@ -2940,6 +3088,7 @@
                 <w:szCs w:val="24"/>
               </w:rPr>
             </w:pPr>
+            <w:proofErr w:type="gramStart"/>
             <w:r>
               <w:rPr>
                 <w:rFonts w:ascii="Times New Roman" w:eastAsia="SimSun" w:hAnsi="Times New Roman" w:cs="Times New Roman"/>
@@ -2966,6 +3115,7 @@
               </w:rPr>
               <w:t>秘密</w:t>
             </w:r>
+            <w:proofErr w:type="gramEnd"/>
             <w:r>
               <w:rPr>
                 <w:rFonts w:ascii="Times New Roman" w:eastAsia="SimSun" w:hAnsi="Times New Roman" w:cs="Times New Roman"/>
@@ -3159,6 +3309,7 @@
                 <w:szCs w:val="24"/>
               </w:rPr>
             </w:pPr>
+            <w:proofErr w:type="gramStart"/>
             <w:r>
               <w:rPr>
                 <w:rFonts w:ascii="Times New Roman" w:eastAsia="SimSun" w:hAnsi="Times New Roman" w:cs="Times New Roman"/>
@@ -3185,6 +3336,7 @@
               </w:rPr>
               <w:t>藏</w:t>
             </w:r>
+            <w:proofErr w:type="gramEnd"/>
             <w:r>
               <w:rPr>
                 <w:rFonts w:ascii="Times New Roman" w:eastAsia="SimSun" w:hAnsi="Times New Roman" w:cs="Times New Roman"/>
@@ -3288,6 +3440,7 @@
                 <w:szCs w:val="24"/>
               </w:rPr>
             </w:pPr>
+            <w:proofErr w:type="gramStart"/>
             <w:r>
               <w:rPr>
                 <w:rFonts w:ascii="Times New Roman" w:eastAsia="SimSun" w:hAnsi="Times New Roman" w:cs="Times New Roman"/>
@@ -3314,6 +3467,7 @@
               </w:rPr>
               <w:t>私氐下</w:t>
             </w:r>
+            <w:proofErr w:type="gramEnd"/>
             <w:r>
               <w:rPr>
                 <w:rFonts w:ascii="Times New Roman" w:eastAsia="SimSun" w:hAnsi="Times New Roman" w:cs="Times New Roman"/>
@@ -3423,6 +3577,7 @@
                 <w:szCs w:val="24"/>
               </w:rPr>
             </w:pPr>
+            <w:proofErr w:type="gramStart"/>
             <w:r>
               <w:rPr>
                 <w:rFonts w:ascii="Times New Roman" w:eastAsia="SimSun" w:hAnsi="Times New Roman" w:cs="Times New Roman"/>
@@ -3449,6 +3604,7 @@
               </w:rPr>
               <w:t>教門</w:t>
             </w:r>
+            <w:proofErr w:type="gramEnd"/>
             <w:r>
               <w:rPr>
                 <w:rFonts w:ascii="Times New Roman" w:eastAsia="SimSun" w:hAnsi="Times New Roman" w:cs="Times New Roman"/>
@@ -3488,7 +3644,16 @@
                 <w:sz w:val="24"/>
                 <w:szCs w:val="24"/>
               </w:rPr>
-              <w:t xml:space="preserve">Section, (of a book) </w:t>
+              <w:t xml:space="preserve">Section, (of a </w:t>
+            </w:r>
+            <w:proofErr w:type="gramStart"/>
+            <w:r>
+              <w:rPr>
+                <w:rFonts w:ascii="Times New Roman" w:eastAsia="SimSun" w:hAnsi="Times New Roman" w:cs="Times New Roman"/>
+                <w:sz w:val="24"/>
+                <w:szCs w:val="24"/>
+              </w:rPr>
+              <w:t xml:space="preserve">book) </w:t>
             </w:r>
             <w:r>
               <w:rPr>
@@ -3508,6 +3673,7 @@
               </w:rPr>
               <w:t>章</w:t>
             </w:r>
+            <w:proofErr w:type="gramEnd"/>
             <w:r>
               <w:rPr>
                 <w:rFonts w:ascii="Times New Roman" w:eastAsia="SimSun" w:hAnsi="Times New Roman" w:cs="Times New Roman"/>
@@ -3646,6 +3812,7 @@
                 <w:szCs w:val="24"/>
               </w:rPr>
             </w:pPr>
+            <w:proofErr w:type="gramStart"/>
             <w:r>
               <w:rPr>
                 <w:rFonts w:ascii="Times New Roman" w:eastAsia="SimSun" w:hAnsi="Times New Roman" w:cs="Times New Roman"/>
@@ -3672,6 +3839,7 @@
               </w:rPr>
               <w:t>世界上個</w:t>
             </w:r>
+            <w:proofErr w:type="gramEnd"/>
             <w:r>
               <w:rPr>
                 <w:rFonts w:ascii="Times New Roman" w:eastAsia="SimSun" w:hAnsi="Times New Roman" w:cs="Times New Roman"/>
@@ -3705,6 +3873,7 @@
                 <w:szCs w:val="24"/>
               </w:rPr>
             </w:pPr>
+            <w:proofErr w:type="gramStart"/>
             <w:r>
               <w:rPr>
                 <w:rFonts w:ascii="Times New Roman" w:eastAsia="SimSun" w:hAnsi="Times New Roman" w:cs="Times New Roman"/>
@@ -3731,6 +3900,7 @@
               </w:rPr>
               <w:t>妥當</w:t>
             </w:r>
+            <w:proofErr w:type="gramEnd"/>
             <w:r>
               <w:rPr>
                 <w:rFonts w:ascii="Times New Roman" w:eastAsia="SimSun" w:hAnsi="Times New Roman" w:cs="Times New Roman"/>
@@ -3816,6 +3986,7 @@
               </w:rPr>
               <w:t xml:space="preserve"> </w:t>
             </w:r>
+            <w:proofErr w:type="gramStart"/>
             <w:r>
               <w:rPr>
                 <w:rFonts w:ascii="Times New Roman" w:eastAsia="SimSun" w:hAnsi="Times New Roman" w:cs="Times New Roman"/>
@@ -3840,7 +4011,16 @@
                 <w:sz w:val="24"/>
                 <w:szCs w:val="24"/>
               </w:rPr>
-              <w:t xml:space="preserve"> ‘pau.</w:t>
+              <w:t xml:space="preserve"> ‘</w:t>
+            </w:r>
+            <w:proofErr w:type="gramEnd"/>
+            <w:r>
+              <w:rPr>
+                <w:rFonts w:ascii="Times New Roman" w:eastAsia="SimSun" w:hAnsi="Times New Roman" w:cs="Times New Roman"/>
+                <w:sz w:val="24"/>
+                <w:szCs w:val="24"/>
+              </w:rPr>
+              <w:t>pau.</w:t>
             </w:r>
           </w:p>
         </w:tc>
@@ -3858,6 +4038,7 @@
                 <w:szCs w:val="24"/>
               </w:rPr>
             </w:pPr>
+            <w:proofErr w:type="gramStart"/>
             <w:r>
               <w:rPr>
                 <w:rFonts w:ascii="Times New Roman" w:eastAsia="SimSun" w:hAnsi="Times New Roman" w:cs="Times New Roman"/>
@@ -3875,6 +4056,7 @@
               </w:rPr>
               <w:t xml:space="preserve">   </w:t>
             </w:r>
+            <w:proofErr w:type="gramEnd"/>
             <w:r>
               <w:rPr>
                 <w:rFonts w:ascii="Times New Roman" w:eastAsia="SimSun" w:hAnsi="Times New Roman" w:cs="Times New Roman"/>
@@ -3958,7 +4140,16 @@
                 <w:sz w:val="24"/>
                 <w:szCs w:val="24"/>
               </w:rPr>
-              <w:t xml:space="preserve">Sedan-chair, </w:t>
+              <w:t>Sedan-</w:t>
+            </w:r>
+            <w:proofErr w:type="gramStart"/>
+            <w:r>
+              <w:rPr>
+                <w:rFonts w:ascii="Times New Roman" w:eastAsia="SimSun" w:hAnsi="Times New Roman" w:cs="Times New Roman"/>
+                <w:sz w:val="24"/>
+                <w:szCs w:val="24"/>
+              </w:rPr>
+              <w:t xml:space="preserve">chair, </w:t>
             </w:r>
             <w:r>
               <w:rPr>
@@ -3969,6 +4160,7 @@
               </w:rPr>
               <w:t xml:space="preserve">  </w:t>
             </w:r>
+            <w:proofErr w:type="gramEnd"/>
             <w:r>
               <w:rPr>
                 <w:rFonts w:ascii="Times New Roman" w:eastAsia="SimSun" w:hAnsi="Times New Roman" w:cs="Times New Roman"/>
@@ -4019,6 +4211,7 @@
               </w:rPr>
               <w:t xml:space="preserve">Seduce, </w:t>
             </w:r>
+            <w:proofErr w:type="gramStart"/>
             <w:r>
               <w:rPr>
                 <w:rFonts w:ascii="Times New Roman" w:eastAsia="SimSun" w:hAnsi="Times New Roman" w:cs="Times New Roman"/>
@@ -4042,7 +4235,16 @@
                 <w:sz w:val="24"/>
                 <w:szCs w:val="24"/>
               </w:rPr>
-              <w:t xml:space="preserve"> ‘yun yeu’,  </w:t>
+              <w:t xml:space="preserve"> ‘</w:t>
+            </w:r>
+            <w:proofErr w:type="gramEnd"/>
+            <w:r>
+              <w:rPr>
+                <w:rFonts w:ascii="Times New Roman" w:eastAsia="SimSun" w:hAnsi="Times New Roman" w:cs="Times New Roman"/>
+                <w:sz w:val="24"/>
+                <w:szCs w:val="24"/>
+              </w:rPr>
+              <w:t xml:space="preserve">yun yeu’,  </w:t>
             </w:r>
             <w:r>
               <w:rPr>
